--- a/Documentos/Requisitos/01~Tela de Autenticação.docx
+++ b/Documentos/Requisitos/01~Tela de Autenticação.docx
@@ -4,15 +4,26 @@
   <w:body>
     <w:p>
       <w:pPr>
-        <w:rPr>
-          <w:b/>
-        </w:rPr>
-      </w:pPr>
+        <w:jc w:val="both"/>
+        <w:rPr>
+          <w:b/>
+        </w:rPr>
+      </w:pPr>
+    </w:p>
+    <w:p>
+      <w:pPr>
+        <w:jc w:val="both"/>
+        <w:rPr>
+          <w:b/>
+        </w:rPr>
+      </w:pPr>
+      <w:bookmarkStart w:id="0" w:name="_GoBack"/>
+      <w:bookmarkEnd w:id="0"/>
     </w:p>
     <w:p>
       <w:pPr>
         <w:ind w:firstLine="708"/>
-        <w:jc w:val="center"/>
+        <w:jc w:val="both"/>
         <w:rPr>
           <w:rFonts w:ascii="Arial" w:hAnsi="Arial" w:cs="Arial"/>
           <w:b/>
@@ -29,13 +40,11 @@
         </w:rPr>
         <w:t>01-Tela de login</w:t>
       </w:r>
-      <w:bookmarkStart w:id="0" w:name="_GoBack"/>
-      <w:bookmarkEnd w:id="0"/>
     </w:p>
     <w:p>
       <w:pPr>
         <w:ind w:firstLine="708"/>
-        <w:jc w:val="center"/>
+        <w:jc w:val="both"/>
         <w:rPr>
           <w:rFonts w:ascii="Arial" w:hAnsi="Arial" w:cs="Arial"/>
           <w:b/>
@@ -46,6 +55,7 @@
     </w:p>
     <w:p>
       <w:pPr>
+        <w:jc w:val="both"/>
         <w:rPr>
           <w:rFonts w:ascii="Arial" w:hAnsi="Arial" w:cs="Arial"/>
           <w:sz w:val="24"/>
@@ -85,12 +95,45 @@
           <w:sz w:val="24"/>
           <w:szCs w:val="24"/>
         </w:rPr>
-        <w:t xml:space="preserve"> O usuário irá fazer sua autenticação com login e senha, caso já tenha feito cadastro, se não ele irá fazer seu cadastro.</w:t>
+        <w:t xml:space="preserve"> </w:t>
+      </w:r>
+      <w:r>
+        <w:rPr>
+          <w:rFonts w:ascii="Arial" w:hAnsi="Arial" w:cs="Arial"/>
+          <w:sz w:val="24"/>
+          <w:szCs w:val="24"/>
+        </w:rPr>
+        <w:t>Caso já tenha feito cadastro o</w:t>
+      </w:r>
+      <w:r>
+        <w:rPr>
+          <w:rFonts w:ascii="Arial" w:hAnsi="Arial" w:cs="Arial"/>
+          <w:sz w:val="24"/>
+          <w:szCs w:val="24"/>
+        </w:rPr>
+        <w:t xml:space="preserve"> usuário irá fazer sua </w:t>
+      </w:r>
+      <w:r>
+        <w:rPr>
+          <w:rFonts w:ascii="Arial" w:hAnsi="Arial" w:cs="Arial"/>
+          <w:sz w:val="24"/>
+          <w:szCs w:val="24"/>
+        </w:rPr>
+        <w:t>autenticação com login e senha,</w:t>
+      </w:r>
+      <w:r>
+        <w:rPr>
+          <w:rFonts w:ascii="Arial" w:hAnsi="Arial" w:cs="Arial"/>
+          <w:sz w:val="24"/>
+          <w:szCs w:val="24"/>
+        </w:rPr>
+        <w:t xml:space="preserve"> se não ele irá fazer seu cadastro.</w:t>
       </w:r>
     </w:p>
     <w:p>
       <w:pPr>
         <w:ind w:firstLine="708"/>
+        <w:jc w:val="both"/>
         <w:rPr>
           <w:rFonts w:ascii="Arial" w:hAnsi="Arial" w:cs="Arial"/>
           <w:b/>
@@ -133,45 +176,100 @@
           <w:ilvl w:val="0"/>
           <w:numId w:val="1"/>
         </w:numPr>
-        <w:rPr>
-          <w:rFonts w:ascii="Arial" w:hAnsi="Arial" w:cs="Arial"/>
-          <w:sz w:val="24"/>
-          <w:szCs w:val="24"/>
-        </w:rPr>
-      </w:pPr>
-      <w:r>
-        <w:rPr>
-          <w:rFonts w:ascii="Arial" w:hAnsi="Arial" w:cs="Arial"/>
-          <w:sz w:val="24"/>
-          <w:szCs w:val="24"/>
-        </w:rPr>
-        <w:t xml:space="preserve">Caso aperte fazer cadastro irá para </w:t>
-      </w:r>
-      <w:r>
-        <w:rPr>
-          <w:rFonts w:ascii="Arial" w:hAnsi="Arial" w:cs="Arial"/>
-          <w:i/>
+        <w:jc w:val="both"/>
+        <w:rPr>
+          <w:rFonts w:ascii="Arial" w:hAnsi="Arial" w:cs="Arial"/>
+          <w:sz w:val="24"/>
+          <w:szCs w:val="24"/>
+        </w:rPr>
+      </w:pPr>
+      <w:r>
+        <w:rPr>
+          <w:rFonts w:ascii="Arial" w:hAnsi="Arial" w:cs="Arial"/>
+          <w:sz w:val="24"/>
+          <w:szCs w:val="24"/>
+        </w:rPr>
+        <w:t>Caso</w:t>
+      </w:r>
+      <w:r>
+        <w:rPr>
+          <w:rFonts w:ascii="Arial" w:hAnsi="Arial" w:cs="Arial"/>
+          <w:sz w:val="24"/>
+          <w:szCs w:val="24"/>
+        </w:rPr>
+        <w:t xml:space="preserve"> selecione</w:t>
+      </w:r>
+      <w:r>
+        <w:rPr>
+          <w:rFonts w:ascii="Arial" w:hAnsi="Arial" w:cs="Arial"/>
+          <w:sz w:val="24"/>
+          <w:szCs w:val="24"/>
+        </w:rPr>
+        <w:t xml:space="preserve"> </w:t>
+      </w:r>
+      <w:r>
+        <w:rPr>
+          <w:rFonts w:ascii="Arial" w:hAnsi="Arial" w:cs="Arial"/>
+          <w:sz w:val="24"/>
+          <w:szCs w:val="24"/>
+        </w:rPr>
+        <w:t>“</w:t>
+      </w:r>
+      <w:r>
+        <w:rPr>
+          <w:rFonts w:ascii="Arial" w:hAnsi="Arial" w:cs="Arial"/>
+          <w:sz w:val="24"/>
+          <w:szCs w:val="24"/>
+        </w:rPr>
+        <w:t>cadastr</w:t>
+      </w:r>
+      <w:r>
+        <w:rPr>
+          <w:rFonts w:ascii="Arial" w:hAnsi="Arial" w:cs="Arial"/>
+          <w:sz w:val="24"/>
+          <w:szCs w:val="24"/>
+        </w:rPr>
+        <w:t>ar”</w:t>
+      </w:r>
+      <w:r>
+        <w:rPr>
+          <w:rFonts w:ascii="Arial" w:hAnsi="Arial" w:cs="Arial"/>
+          <w:sz w:val="24"/>
+          <w:szCs w:val="24"/>
+        </w:rPr>
+        <w:t xml:space="preserve"> </w:t>
+      </w:r>
+      <w:r>
+        <w:rPr>
+          <w:rFonts w:ascii="Arial" w:hAnsi="Arial" w:cs="Arial"/>
+          <w:sz w:val="24"/>
+          <w:szCs w:val="24"/>
+        </w:rPr>
+        <w:t>será redirecionado</w:t>
+      </w:r>
+      <w:r>
+        <w:rPr>
+          <w:rFonts w:ascii="Arial" w:hAnsi="Arial" w:cs="Arial"/>
+          <w:sz w:val="24"/>
+          <w:szCs w:val="24"/>
+        </w:rPr>
+        <w:t xml:space="preserve"> para </w:t>
+      </w:r>
+      <w:r>
+        <w:rPr>
+          <w:rFonts w:ascii="Arial" w:hAnsi="Arial" w:cs="Arial"/>
           <w:sz w:val="24"/>
           <w:szCs w:val="24"/>
           <w:u w:val="single"/>
         </w:rPr>
-        <w:t>tela de Cadastro</w:t>
-      </w:r>
-      <w:r>
-        <w:rPr>
-          <w:rFonts w:ascii="Arial" w:hAnsi="Arial" w:cs="Arial"/>
-          <w:i/>
-          <w:sz w:val="24"/>
-          <w:szCs w:val="24"/>
-          <w:u w:val="single"/>
-        </w:rPr>
-        <w:t xml:space="preserve"> (Dentro do próprio login).</w:t>
+        <w:t>tela de Cadastro (Dentro do próprio login).</w:t>
       </w:r>
     </w:p>
     <w:p>
       <w:pPr>
         <w:pStyle w:val="PargrafodaLista"/>
         <w:ind w:left="1428"/>
+        <w:jc w:val="both"/>
         <w:rPr>
           <w:rFonts w:ascii="Arial" w:hAnsi="Arial" w:cs="Arial"/>
           <w:sz w:val="24"/>
@@ -186,6 +284,7 @@
           <w:ilvl w:val="0"/>
           <w:numId w:val="1"/>
         </w:numPr>
+        <w:jc w:val="both"/>
         <w:rPr>
           <w:rFonts w:ascii="Arial" w:hAnsi="Arial" w:cs="Arial"/>
           <w:sz w:val="24"/>
@@ -212,6 +311,7 @@
     <w:p>
       <w:pPr>
         <w:pStyle w:val="PargrafodaLista"/>
+        <w:jc w:val="both"/>
         <w:rPr>
           <w:rFonts w:ascii="Arial" w:hAnsi="Arial" w:cs="Arial"/>
           <w:sz w:val="24"/>
@@ -226,6 +326,7 @@
           <w:ilvl w:val="0"/>
           <w:numId w:val="1"/>
         </w:numPr>
+        <w:jc w:val="both"/>
         <w:rPr>
           <w:rFonts w:ascii="Arial" w:hAnsi="Arial" w:cs="Arial"/>
           <w:sz w:val="24"/>
@@ -260,6 +361,7 @@
     <w:p>
       <w:pPr>
         <w:pStyle w:val="PargrafodaLista"/>
+        <w:jc w:val="both"/>
         <w:rPr>
           <w:rFonts w:ascii="Arial" w:hAnsi="Arial" w:cs="Arial"/>
           <w:sz w:val="24"/>
@@ -274,6 +376,7 @@
           <w:ilvl w:val="0"/>
           <w:numId w:val="1"/>
         </w:numPr>
+        <w:jc w:val="both"/>
         <w:rPr>
           <w:rFonts w:ascii="Arial" w:hAnsi="Arial" w:cs="Arial"/>
           <w:sz w:val="24"/>
@@ -317,6 +420,7 @@
     <w:p>
       <w:pPr>
         <w:pStyle w:val="PargrafodaLista"/>
+        <w:jc w:val="both"/>
         <w:rPr>
           <w:rFonts w:ascii="Arial" w:hAnsi="Arial" w:cs="Arial"/>
           <w:sz w:val="24"/>
@@ -327,6 +431,7 @@
     <w:p>
       <w:pPr>
         <w:pStyle w:val="PargrafodaLista"/>
+        <w:jc w:val="both"/>
         <w:rPr>
           <w:rFonts w:ascii="Arial" w:hAnsi="Arial" w:cs="Arial"/>
           <w:b/>
@@ -347,6 +452,7 @@
     <w:p>
       <w:pPr>
         <w:pStyle w:val="PargrafodaLista"/>
+        <w:jc w:val="both"/>
         <w:rPr>
           <w:rFonts w:ascii="Arial" w:hAnsi="Arial" w:cs="Arial"/>
           <w:b/>
@@ -362,6 +468,7 @@
           <w:ilvl w:val="0"/>
           <w:numId w:val="3"/>
         </w:numPr>
+        <w:jc w:val="both"/>
         <w:rPr>
           <w:rFonts w:ascii="Arial" w:hAnsi="Arial" w:cs="Arial"/>
           <w:b/>
@@ -385,6 +492,7 @@
           <w:ilvl w:val="0"/>
           <w:numId w:val="3"/>
         </w:numPr>
+        <w:jc w:val="both"/>
         <w:rPr>
           <w:rFonts w:ascii="Arial" w:hAnsi="Arial" w:cs="Arial"/>
           <w:b/>
@@ -413,6 +521,7 @@
       <w:pPr>
         <w:pStyle w:val="PargrafodaLista"/>
         <w:ind w:left="1440"/>
+        <w:jc w:val="both"/>
         <w:rPr>
           <w:rFonts w:ascii="Arial" w:hAnsi="Arial" w:cs="Arial"/>
           <w:b/>
@@ -425,6 +534,7 @@
       <w:pPr>
         <w:pStyle w:val="PargrafodaLista"/>
         <w:ind w:left="1440"/>
+        <w:jc w:val="both"/>
         <w:rPr>
           <w:rFonts w:ascii="Arial" w:hAnsi="Arial" w:cs="Arial"/>
           <w:sz w:val="24"/>

--- a/Documentos/Requisitos/01~Tela de Autenticação.docx
+++ b/Documentos/Requisitos/01~Tela de Autenticação.docx
@@ -4,26 +4,38 @@
   <w:body>
     <w:p>
       <w:pPr>
-        <w:jc w:val="both"/>
-        <w:rPr>
-          <w:b/>
-        </w:rPr>
-      </w:pPr>
-    </w:p>
-    <w:p>
-      <w:pPr>
-        <w:jc w:val="both"/>
-        <w:rPr>
-          <w:b/>
-        </w:rPr>
-      </w:pPr>
+        <w:rPr>
+          <w:b/>
+        </w:rPr>
+      </w:pPr>
+    </w:p>
+    <w:p>
+      <w:pPr>
+        <w:ind w:firstLine="708"/>
+        <w:jc w:val="center"/>
+        <w:rPr>
+          <w:rFonts w:ascii="Arial" w:hAnsi="Arial" w:cs="Arial"/>
+          <w:b/>
+          <w:sz w:val="40"/>
+          <w:szCs w:val="40"/>
+        </w:rPr>
+      </w:pPr>
+      <w:r>
+        <w:rPr>
+          <w:rFonts w:ascii="Arial" w:hAnsi="Arial" w:cs="Arial"/>
+          <w:b/>
+          <w:sz w:val="40"/>
+          <w:szCs w:val="40"/>
+        </w:rPr>
+        <w:t>01-Tela de login</w:t>
+      </w:r>
       <w:bookmarkStart w:id="0" w:name="_GoBack"/>
       <w:bookmarkEnd w:id="0"/>
     </w:p>
     <w:p>
       <w:pPr>
         <w:ind w:firstLine="708"/>
-        <w:jc w:val="both"/>
+        <w:jc w:val="center"/>
         <w:rPr>
           <w:rFonts w:ascii="Arial" w:hAnsi="Arial" w:cs="Arial"/>
           <w:b/>
@@ -31,109 +43,54 @@
           <w:szCs w:val="40"/>
         </w:rPr>
       </w:pPr>
-      <w:r>
-        <w:rPr>
-          <w:rFonts w:ascii="Arial" w:hAnsi="Arial" w:cs="Arial"/>
-          <w:b/>
-          <w:sz w:val="40"/>
-          <w:szCs w:val="40"/>
-        </w:rPr>
-        <w:t>01-Tela de login</w:t>
+    </w:p>
+    <w:p>
+      <w:pPr>
+        <w:rPr>
+          <w:rFonts w:ascii="Arial" w:hAnsi="Arial" w:cs="Arial"/>
+          <w:sz w:val="24"/>
+          <w:szCs w:val="24"/>
+        </w:rPr>
+      </w:pPr>
+      <w:r>
+        <w:rPr>
+          <w:rFonts w:ascii="Arial" w:hAnsi="Arial" w:cs="Arial"/>
+          <w:b/>
+          <w:sz w:val="24"/>
+          <w:szCs w:val="24"/>
+        </w:rPr>
+        <w:t>Pré-</w:t>
+      </w:r>
+      <w:r>
+        <w:rPr>
+          <w:rFonts w:ascii="Arial" w:hAnsi="Arial" w:cs="Arial"/>
+          <w:b/>
+          <w:sz w:val="24"/>
+          <w:szCs w:val="24"/>
+        </w:rPr>
+        <w:t>condições</w:t>
+      </w:r>
+      <w:r>
+        <w:rPr>
+          <w:rFonts w:ascii="Arial" w:hAnsi="Arial" w:cs="Arial"/>
+          <w:b/>
+          <w:sz w:val="24"/>
+          <w:szCs w:val="24"/>
+        </w:rPr>
+        <w:t>:</w:t>
+      </w:r>
+      <w:r>
+        <w:rPr>
+          <w:rFonts w:ascii="Arial" w:hAnsi="Arial" w:cs="Arial"/>
+          <w:sz w:val="24"/>
+          <w:szCs w:val="24"/>
+        </w:rPr>
+        <w:t xml:space="preserve"> O usuário irá fazer sua autenticação com login e senha, caso já tenha feito cadastro, se não ele irá fazer seu cadastro.</w:t>
       </w:r>
     </w:p>
     <w:p>
       <w:pPr>
         <w:ind w:firstLine="708"/>
-        <w:jc w:val="both"/>
-        <w:rPr>
-          <w:rFonts w:ascii="Arial" w:hAnsi="Arial" w:cs="Arial"/>
-          <w:b/>
-          <w:sz w:val="40"/>
-          <w:szCs w:val="40"/>
-        </w:rPr>
-      </w:pPr>
-    </w:p>
-    <w:p>
-      <w:pPr>
-        <w:jc w:val="both"/>
-        <w:rPr>
-          <w:rFonts w:ascii="Arial" w:hAnsi="Arial" w:cs="Arial"/>
-          <w:sz w:val="24"/>
-          <w:szCs w:val="24"/>
-        </w:rPr>
-      </w:pPr>
-      <w:r>
-        <w:rPr>
-          <w:rFonts w:ascii="Arial" w:hAnsi="Arial" w:cs="Arial"/>
-          <w:b/>
-          <w:sz w:val="24"/>
-          <w:szCs w:val="24"/>
-        </w:rPr>
-        <w:t>Pré-</w:t>
-      </w:r>
-      <w:r>
-        <w:rPr>
-          <w:rFonts w:ascii="Arial" w:hAnsi="Arial" w:cs="Arial"/>
-          <w:b/>
-          <w:sz w:val="24"/>
-          <w:szCs w:val="24"/>
-        </w:rPr>
-        <w:t>condições</w:t>
-      </w:r>
-      <w:r>
-        <w:rPr>
-          <w:rFonts w:ascii="Arial" w:hAnsi="Arial" w:cs="Arial"/>
-          <w:b/>
-          <w:sz w:val="24"/>
-          <w:szCs w:val="24"/>
-        </w:rPr>
-        <w:t>:</w:t>
-      </w:r>
-      <w:r>
-        <w:rPr>
-          <w:rFonts w:ascii="Arial" w:hAnsi="Arial" w:cs="Arial"/>
-          <w:sz w:val="24"/>
-          <w:szCs w:val="24"/>
-        </w:rPr>
-        <w:t xml:space="preserve"> </w:t>
-      </w:r>
-      <w:r>
-        <w:rPr>
-          <w:rFonts w:ascii="Arial" w:hAnsi="Arial" w:cs="Arial"/>
-          <w:sz w:val="24"/>
-          <w:szCs w:val="24"/>
-        </w:rPr>
-        <w:t>Caso já tenha feito cadastro o</w:t>
-      </w:r>
-      <w:r>
-        <w:rPr>
-          <w:rFonts w:ascii="Arial" w:hAnsi="Arial" w:cs="Arial"/>
-          <w:sz w:val="24"/>
-          <w:szCs w:val="24"/>
-        </w:rPr>
-        <w:t xml:space="preserve"> usuário irá fazer sua </w:t>
-      </w:r>
-      <w:r>
-        <w:rPr>
-          <w:rFonts w:ascii="Arial" w:hAnsi="Arial" w:cs="Arial"/>
-          <w:sz w:val="24"/>
-          <w:szCs w:val="24"/>
-        </w:rPr>
-        <w:t>autenticação com login e senha,</w:t>
-      </w:r>
-      <w:r>
-        <w:rPr>
-          <w:rFonts w:ascii="Arial" w:hAnsi="Arial" w:cs="Arial"/>
-          <w:sz w:val="24"/>
-          <w:szCs w:val="24"/>
-        </w:rPr>
-        <w:t xml:space="preserve"> se não ele irá fazer seu cadastro.</w:t>
-      </w:r>
-    </w:p>
-    <w:p>
-      <w:pPr>
-        <w:ind w:firstLine="708"/>
-        <w:jc w:val="both"/>
         <w:rPr>
           <w:rFonts w:ascii="Arial" w:hAnsi="Arial" w:cs="Arial"/>
           <w:b/>
@@ -176,100 +133,45 @@
           <w:ilvl w:val="0"/>
           <w:numId w:val="1"/>
         </w:numPr>
-        <w:jc w:val="both"/>
-        <w:rPr>
-          <w:rFonts w:ascii="Arial" w:hAnsi="Arial" w:cs="Arial"/>
-          <w:sz w:val="24"/>
-          <w:szCs w:val="24"/>
-        </w:rPr>
-      </w:pPr>
-      <w:r>
-        <w:rPr>
-          <w:rFonts w:ascii="Arial" w:hAnsi="Arial" w:cs="Arial"/>
-          <w:sz w:val="24"/>
-          <w:szCs w:val="24"/>
-        </w:rPr>
-        <w:t>Caso</w:t>
-      </w:r>
-      <w:r>
-        <w:rPr>
-          <w:rFonts w:ascii="Arial" w:hAnsi="Arial" w:cs="Arial"/>
-          <w:sz w:val="24"/>
-          <w:szCs w:val="24"/>
-        </w:rPr>
-        <w:t xml:space="preserve"> selecione</w:t>
-      </w:r>
-      <w:r>
-        <w:rPr>
-          <w:rFonts w:ascii="Arial" w:hAnsi="Arial" w:cs="Arial"/>
-          <w:sz w:val="24"/>
-          <w:szCs w:val="24"/>
-        </w:rPr>
-        <w:t xml:space="preserve"> </w:t>
-      </w:r>
-      <w:r>
-        <w:rPr>
-          <w:rFonts w:ascii="Arial" w:hAnsi="Arial" w:cs="Arial"/>
-          <w:sz w:val="24"/>
-          <w:szCs w:val="24"/>
-        </w:rPr>
-        <w:t>“</w:t>
-      </w:r>
-      <w:r>
-        <w:rPr>
-          <w:rFonts w:ascii="Arial" w:hAnsi="Arial" w:cs="Arial"/>
-          <w:sz w:val="24"/>
-          <w:szCs w:val="24"/>
-        </w:rPr>
-        <w:t>cadastr</w:t>
-      </w:r>
-      <w:r>
-        <w:rPr>
-          <w:rFonts w:ascii="Arial" w:hAnsi="Arial" w:cs="Arial"/>
-          <w:sz w:val="24"/>
-          <w:szCs w:val="24"/>
-        </w:rPr>
-        <w:t>ar”</w:t>
-      </w:r>
-      <w:r>
-        <w:rPr>
-          <w:rFonts w:ascii="Arial" w:hAnsi="Arial" w:cs="Arial"/>
-          <w:sz w:val="24"/>
-          <w:szCs w:val="24"/>
-        </w:rPr>
-        <w:t xml:space="preserve"> </w:t>
-      </w:r>
-      <w:r>
-        <w:rPr>
-          <w:rFonts w:ascii="Arial" w:hAnsi="Arial" w:cs="Arial"/>
-          <w:sz w:val="24"/>
-          <w:szCs w:val="24"/>
-        </w:rPr>
-        <w:t>será redirecionado</w:t>
-      </w:r>
-      <w:r>
-        <w:rPr>
-          <w:rFonts w:ascii="Arial" w:hAnsi="Arial" w:cs="Arial"/>
-          <w:sz w:val="24"/>
-          <w:szCs w:val="24"/>
-        </w:rPr>
-        <w:t xml:space="preserve"> para </w:t>
-      </w:r>
-      <w:r>
-        <w:rPr>
-          <w:rFonts w:ascii="Arial" w:hAnsi="Arial" w:cs="Arial"/>
+        <w:rPr>
+          <w:rFonts w:ascii="Arial" w:hAnsi="Arial" w:cs="Arial"/>
+          <w:sz w:val="24"/>
+          <w:szCs w:val="24"/>
+        </w:rPr>
+      </w:pPr>
+      <w:r>
+        <w:rPr>
+          <w:rFonts w:ascii="Arial" w:hAnsi="Arial" w:cs="Arial"/>
+          <w:sz w:val="24"/>
+          <w:szCs w:val="24"/>
+        </w:rPr>
+        <w:t xml:space="preserve">Caso aperte fazer cadastro irá para </w:t>
+      </w:r>
+      <w:r>
+        <w:rPr>
+          <w:rFonts w:ascii="Arial" w:hAnsi="Arial" w:cs="Arial"/>
+          <w:i/>
           <w:sz w:val="24"/>
           <w:szCs w:val="24"/>
           <w:u w:val="single"/>
         </w:rPr>
-        <w:t>tela de Cadastro (Dentro do próprio login).</w:t>
+        <w:t>tela de Cadastro</w:t>
+      </w:r>
+      <w:r>
+        <w:rPr>
+          <w:rFonts w:ascii="Arial" w:hAnsi="Arial" w:cs="Arial"/>
+          <w:i/>
+          <w:sz w:val="24"/>
+          <w:szCs w:val="24"/>
+          <w:u w:val="single"/>
+        </w:rPr>
+        <w:t xml:space="preserve"> (Dentro do próprio login).</w:t>
       </w:r>
     </w:p>
     <w:p>
       <w:pPr>
         <w:pStyle w:val="PargrafodaLista"/>
         <w:ind w:left="1428"/>
-        <w:jc w:val="both"/>
         <w:rPr>
           <w:rFonts w:ascii="Arial" w:hAnsi="Arial" w:cs="Arial"/>
           <w:sz w:val="24"/>
@@ -284,7 +186,6 @@
           <w:ilvl w:val="0"/>
           <w:numId w:val="1"/>
         </w:numPr>
-        <w:jc w:val="both"/>
         <w:rPr>
           <w:rFonts w:ascii="Arial" w:hAnsi="Arial" w:cs="Arial"/>
           <w:sz w:val="24"/>
@@ -311,7 +212,6 @@
     <w:p>
       <w:pPr>
         <w:pStyle w:val="PargrafodaLista"/>
-        <w:jc w:val="both"/>
         <w:rPr>
           <w:rFonts w:ascii="Arial" w:hAnsi="Arial" w:cs="Arial"/>
           <w:sz w:val="24"/>
@@ -326,7 +226,6 @@
           <w:ilvl w:val="0"/>
           <w:numId w:val="1"/>
         </w:numPr>
-        <w:jc w:val="both"/>
         <w:rPr>
           <w:rFonts w:ascii="Arial" w:hAnsi="Arial" w:cs="Arial"/>
           <w:sz w:val="24"/>
@@ -361,7 +260,6 @@
     <w:p>
       <w:pPr>
         <w:pStyle w:val="PargrafodaLista"/>
-        <w:jc w:val="both"/>
         <w:rPr>
           <w:rFonts w:ascii="Arial" w:hAnsi="Arial" w:cs="Arial"/>
           <w:sz w:val="24"/>
@@ -376,7 +274,6 @@
           <w:ilvl w:val="0"/>
           <w:numId w:val="1"/>
         </w:numPr>
-        <w:jc w:val="both"/>
         <w:rPr>
           <w:rFonts w:ascii="Arial" w:hAnsi="Arial" w:cs="Arial"/>
           <w:sz w:val="24"/>
@@ -420,7 +317,6 @@
     <w:p>
       <w:pPr>
         <w:pStyle w:val="PargrafodaLista"/>
-        <w:jc w:val="both"/>
         <w:rPr>
           <w:rFonts w:ascii="Arial" w:hAnsi="Arial" w:cs="Arial"/>
           <w:sz w:val="24"/>
@@ -431,7 +327,6 @@
     <w:p>
       <w:pPr>
         <w:pStyle w:val="PargrafodaLista"/>
-        <w:jc w:val="both"/>
         <w:rPr>
           <w:rFonts w:ascii="Arial" w:hAnsi="Arial" w:cs="Arial"/>
           <w:b/>
@@ -452,7 +347,6 @@
     <w:p>
       <w:pPr>
         <w:pStyle w:val="PargrafodaLista"/>
-        <w:jc w:val="both"/>
         <w:rPr>
           <w:rFonts w:ascii="Arial" w:hAnsi="Arial" w:cs="Arial"/>
           <w:b/>
@@ -468,7 +362,6 @@
           <w:ilvl w:val="0"/>
           <w:numId w:val="3"/>
         </w:numPr>
-        <w:jc w:val="both"/>
         <w:rPr>
           <w:rFonts w:ascii="Arial" w:hAnsi="Arial" w:cs="Arial"/>
           <w:b/>
@@ -492,7 +385,6 @@
           <w:ilvl w:val="0"/>
           <w:numId w:val="3"/>
         </w:numPr>
-        <w:jc w:val="both"/>
         <w:rPr>
           <w:rFonts w:ascii="Arial" w:hAnsi="Arial" w:cs="Arial"/>
           <w:b/>
@@ -521,7 +413,6 @@
       <w:pPr>
         <w:pStyle w:val="PargrafodaLista"/>
         <w:ind w:left="1440"/>
-        <w:jc w:val="both"/>
         <w:rPr>
           <w:rFonts w:ascii="Arial" w:hAnsi="Arial" w:cs="Arial"/>
           <w:b/>
@@ -534,7 +425,6 @@
       <w:pPr>
         <w:pStyle w:val="PargrafodaLista"/>
         <w:ind w:left="1440"/>
-        <w:jc w:val="both"/>
         <w:rPr>
           <w:rFonts w:ascii="Arial" w:hAnsi="Arial" w:cs="Arial"/>
           <w:sz w:val="24"/>
